--- a/Resume.docx
+++ b/Resume.docx
@@ -1,6 +1,6 @@
 
 <file path=word/document.xml><?xml version="1.0" encoding="utf-8"?>
-<w:document xmlns:wpc="http://schemas.microsoft.com/office/word/2010/wordprocessingCanvas" xmlns:cx="http://schemas.microsoft.com/office/drawing/2014/chartex" xmlns:cx1="http://schemas.microsoft.com/office/drawing/2015/9/8/chartex" xmlns:cx2="http://schemas.microsoft.com/office/drawing/2015/10/21/chartex" xmlns:cx3="http://schemas.microsoft.com/office/drawing/2016/5/9/chartex" xmlns:cx4="http://schemas.microsoft.com/office/drawing/2016/5/10/chartex" xmlns:cx5="http://schemas.microsoft.com/office/drawing/2016/5/11/chartex" xmlns:mc="http://schemas.openxmlformats.org/markup-compatibility/2006" xmlns:o="urn:schemas-microsoft-com:office:office" xmlns:r="http://schemas.openxmlformats.org/officeDocument/2006/relationships" xmlns:m="http://schemas.openxmlformats.org/officeDocument/2006/math" xmlns:v="urn:schemas-microsoft-com:vml" xmlns:wp14="http://schemas.microsoft.com/office/word/2010/wordprocessingDrawing" xmlns:wp="http://schemas.openxmlformats.org/drawingml/2006/wordprocessingDrawing" xmlns:w10="urn:schemas-microsoft-com:office:word" xmlns:w="http://schemas.openxmlformats.org/wordprocessingml/2006/main" xmlns:w14="http://schemas.microsoft.com/office/word/2010/wordml" xmlns:w15="http://schemas.microsoft.com/office/word/2012/wordml" xmlns:w16se="http://schemas.microsoft.com/office/word/2015/wordml/symex" xmlns:wpg="http://schemas.microsoft.com/office/word/2010/wordprocessingGroup" xmlns:wpi="http://schemas.microsoft.com/office/word/2010/wordprocessingInk" xmlns:wne="http://schemas.microsoft.com/office/word/2006/wordml" xmlns:wps="http://schemas.microsoft.com/office/word/2010/wordprocessingShape" mc:Ignorable="w14 w15 w16se wp14">
+<w:document xmlns:wpc="http://schemas.microsoft.com/office/word/2010/wordprocessingCanvas" xmlns:mo="http://schemas.microsoft.com/office/mac/office/2008/main" xmlns:mc="http://schemas.openxmlformats.org/markup-compatibility/2006" xmlns:mv="urn:schemas-microsoft-com:mac:vml" xmlns:o="urn:schemas-microsoft-com:office:office" xmlns:r="http://schemas.openxmlformats.org/officeDocument/2006/relationships" xmlns:m="http://schemas.openxmlformats.org/officeDocument/2006/math" xmlns:v="urn:schemas-microsoft-com:vml" xmlns:wp14="http://schemas.microsoft.com/office/word/2010/wordprocessingDrawing" xmlns:wp="http://schemas.openxmlformats.org/drawingml/2006/wordprocessingDrawing" xmlns:w10="urn:schemas-microsoft-com:office:word" xmlns:w="http://schemas.openxmlformats.org/wordprocessingml/2006/main" xmlns:w14="http://schemas.microsoft.com/office/word/2010/wordml" xmlns:w15="http://schemas.microsoft.com/office/word/2012/wordml" xmlns:wpg="http://schemas.microsoft.com/office/word/2010/wordprocessingGroup" xmlns:wpi="http://schemas.microsoft.com/office/word/2010/wordprocessingInk" xmlns:wne="http://schemas.microsoft.com/office/word/2006/wordml" xmlns:wps="http://schemas.microsoft.com/office/word/2010/wordprocessingShape" mc:Ignorable="w14 w15 wp14">
   <w:body>
     <w:p>
       <w:pPr>
@@ -56,7 +56,7 @@
           <w:sz w:val="18"/>
           <w:szCs w:val="24"/>
         </w:rPr>
-        <w:t>www.</w:t>
+        <w:t>www.claytonfeathers.net</w:t>
       </w:r>
       <w:r>
         <w:rPr>
@@ -65,20 +65,9 @@
           <w:sz w:val="18"/>
           <w:szCs w:val="24"/>
         </w:rPr>
-        <w:t>feathersct.github.io/personal_website  |</w:t>
+        <w:t>|  m</w:t>
       </w:r>
       <w:proofErr w:type="gramEnd"/>
-      <w:r>
-        <w:rPr>
-          <w:rFonts w:ascii="Ubuntu" w:hAnsi="Ubuntu" w:cs="Times New Roman"/>
-          <w:color w:val="A6A6A6" w:themeColor="background1" w:themeShade="A6"/>
-          <w:sz w:val="18"/>
-          <w:szCs w:val="24"/>
-        </w:rPr>
-        <w:t xml:space="preserve">  m</w:t>
-      </w:r>
-      <w:bookmarkStart w:id="0" w:name="_GoBack"/>
-      <w:bookmarkEnd w:id="0"/>
       <w:r>
         <w:rPr>
           <w:rFonts w:ascii="Ubuntu" w:hAnsi="Ubuntu" w:cs="Times New Roman"/>
@@ -137,7 +126,7 @@
         <mc:AlternateContent>
           <mc:Choice Requires="wps">
             <w:drawing>
-              <wp:anchor distT="0" distB="0" distL="114300" distR="114300" simplePos="0" relativeHeight="251659264" behindDoc="0" locked="0" layoutInCell="1" allowOverlap="1">
+              <wp:anchor distT="0" distB="0" distL="114300" distR="114300" simplePos="0" relativeHeight="251659264" behindDoc="0" locked="0" layoutInCell="1" allowOverlap="1" wp14:anchorId="10197375" wp14:editId="3B6F19C2">
                 <wp:simplePos x="0" y="0"/>
                 <wp:positionH relativeFrom="column">
                   <wp:posOffset>3886200</wp:posOffset>
@@ -393,11 +382,12 @@
                                 <w:szCs w:val="18"/>
                               </w:rPr>
                               <w:tab/>
-                              <w:t>C#.NET</w:t>
+                              <w:t>C#</w:t>
                             </w:r>
                           </w:p>
                           <w:p>
                             <w:pPr>
+                              <w:ind w:left="720" w:firstLine="720"/>
                               <w:rPr>
                                 <w:rFonts w:ascii="Ubuntu" w:hAnsi="Ubuntu"/>
                                 <w:sz w:val="18"/>
@@ -410,16 +400,7 @@
                                 <w:sz w:val="18"/>
                                 <w:szCs w:val="18"/>
                               </w:rPr>
-                              <w:tab/>
-                            </w:r>
-                            <w:r>
-                              <w:rPr>
-                                <w:rFonts w:ascii="Ubuntu" w:hAnsi="Ubuntu"/>
-                                <w:sz w:val="18"/>
-                                <w:szCs w:val="18"/>
-                              </w:rPr>
-                              <w:tab/>
-                              <w:t>SQL</w:t>
+                              <w:t>.NET</w:t>
                             </w:r>
                           </w:p>
                           <w:p>
@@ -445,7 +426,59 @@
                                 <w:szCs w:val="18"/>
                               </w:rPr>
                               <w:tab/>
+                              <w:t>SQL</w:t>
+                            </w:r>
+                          </w:p>
+                          <w:p>
+                            <w:pPr>
+                              <w:rPr>
+                                <w:rFonts w:ascii="Ubuntu" w:hAnsi="Ubuntu"/>
+                                <w:sz w:val="18"/>
+                                <w:szCs w:val="18"/>
+                              </w:rPr>
+                            </w:pPr>
+                            <w:r>
+                              <w:rPr>
+                                <w:rFonts w:ascii="Ubuntu" w:hAnsi="Ubuntu"/>
+                                <w:sz w:val="18"/>
+                                <w:szCs w:val="18"/>
+                              </w:rPr>
+                              <w:tab/>
+                            </w:r>
+                            <w:r>
+                              <w:rPr>
+                                <w:rFonts w:ascii="Ubuntu" w:hAnsi="Ubuntu"/>
+                                <w:sz w:val="18"/>
+                                <w:szCs w:val="18"/>
+                              </w:rPr>
+                              <w:tab/>
                               <w:t>HTML/CSS/JS</w:t>
+                            </w:r>
+                          </w:p>
+                          <w:p>
+                            <w:pPr>
+                              <w:rPr>
+                                <w:rFonts w:ascii="Ubuntu" w:hAnsi="Ubuntu"/>
+                                <w:sz w:val="18"/>
+                                <w:szCs w:val="18"/>
+                              </w:rPr>
+                            </w:pPr>
+                            <w:r>
+                              <w:rPr>
+                                <w:rFonts w:ascii="Ubuntu" w:hAnsi="Ubuntu"/>
+                                <w:sz w:val="18"/>
+                                <w:szCs w:val="18"/>
+                              </w:rPr>
+                              <w:tab/>
+                            </w:r>
+                            <w:r>
+                              <w:rPr>
+                                <w:rFonts w:ascii="Ubuntu" w:hAnsi="Ubuntu"/>
+                                <w:sz w:val="18"/>
+                                <w:szCs w:val="18"/>
+                              </w:rPr>
+                              <w:tab/>
+                              <w:t>Python</w:t>
                             </w:r>
                           </w:p>
                           <w:p>
@@ -473,11 +506,11 @@
           </mc:Choice>
           <mc:Fallback>
             <w:pict>
-              <v:shapetype id="_x0000_t202" coordsize="21600,21600" o:spt="202" path="m,l,21600r21600,l21600,xe">
+              <v:shapetype w14:anchorId="10197375" id="_x0000_t202" coordsize="21600,21600" o:spt="202" path="m0,0l0,21600,21600,21600,21600,0xe">
                 <v:stroke joinstyle="miter"/>
                 <v:path gradientshapeok="t" o:connecttype="rect"/>
               </v:shapetype>
-              <v:shape id="Text Box 104" o:spid="_x0000_s1026" type="#_x0000_t202" style="position:absolute;margin-left:306pt;margin-top:3.5pt;width:175.5pt;height:558pt;z-index:251659264;visibility:visible;mso-wrap-style:square;mso-wrap-distance-left:9pt;mso-wrap-distance-top:0;mso-wrap-distance-right:9pt;mso-wrap-distance-bottom:0;mso-position-horizontal:absolute;mso-position-horizontal-relative:text;mso-position-vertical:absolute;mso-position-vertical-relative:text;v-text-anchor:top" o:gfxdata="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" filled="f" stroked="f" strokeweight=".5pt">
+              <v:shape id="Text Box 104" o:spid="_x0000_s1026" type="#_x0000_t202" style="position:absolute;margin-left:306pt;margin-top:3.5pt;width:175.5pt;height:558pt;z-index:251659264;visibility:visible;mso-wrap-style:square;mso-wrap-distance-left:9pt;mso-wrap-distance-top:0;mso-wrap-distance-right:9pt;mso-wrap-distance-bottom:0;mso-position-horizontal:absolute;mso-position-horizontal-relative:text;mso-position-vertical:absolute;mso-position-vertical-relative:text;v-text-anchor:top" o:gfxdata="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" filled="f" stroked="f" strokeweight=".5pt">
                 <v:textbox inset="0,0,0,0">
                   <w:txbxContent>
                     <w:p>
@@ -689,11 +722,12 @@
                           <w:szCs w:val="18"/>
                         </w:rPr>
                         <w:tab/>
-                        <w:t>C#.NET</w:t>
+                        <w:t>C#</w:t>
                       </w:r>
                     </w:p>
                     <w:p>
                       <w:pPr>
+                        <w:ind w:left="720" w:firstLine="720"/>
                         <w:rPr>
                           <w:rFonts w:ascii="Ubuntu" w:hAnsi="Ubuntu"/>
                           <w:sz w:val="18"/>
@@ -706,16 +740,7 @@
                           <w:sz w:val="18"/>
                           <w:szCs w:val="18"/>
                         </w:rPr>
-                        <w:tab/>
-                      </w:r>
-                      <w:r>
-                        <w:rPr>
-                          <w:rFonts w:ascii="Ubuntu" w:hAnsi="Ubuntu"/>
-                          <w:sz w:val="18"/>
-                          <w:szCs w:val="18"/>
-                        </w:rPr>
-                        <w:tab/>
-                        <w:t>SQL</w:t>
+                        <w:t>.NET</w:t>
                       </w:r>
                     </w:p>
                     <w:p>
@@ -741,7 +766,59 @@
                           <w:szCs w:val="18"/>
                         </w:rPr>
                         <w:tab/>
+                        <w:t>SQL</w:t>
+                      </w:r>
+                    </w:p>
+                    <w:p>
+                      <w:pPr>
+                        <w:rPr>
+                          <w:rFonts w:ascii="Ubuntu" w:hAnsi="Ubuntu"/>
+                          <w:sz w:val="18"/>
+                          <w:szCs w:val="18"/>
+                        </w:rPr>
+                      </w:pPr>
+                      <w:r>
+                        <w:rPr>
+                          <w:rFonts w:ascii="Ubuntu" w:hAnsi="Ubuntu"/>
+                          <w:sz w:val="18"/>
+                          <w:szCs w:val="18"/>
+                        </w:rPr>
+                        <w:tab/>
+                      </w:r>
+                      <w:r>
+                        <w:rPr>
+                          <w:rFonts w:ascii="Ubuntu" w:hAnsi="Ubuntu"/>
+                          <w:sz w:val="18"/>
+                          <w:szCs w:val="18"/>
+                        </w:rPr>
+                        <w:tab/>
                         <w:t>HTML/CSS/JS</w:t>
+                      </w:r>
+                    </w:p>
+                    <w:p>
+                      <w:pPr>
+                        <w:rPr>
+                          <w:rFonts w:ascii="Ubuntu" w:hAnsi="Ubuntu"/>
+                          <w:sz w:val="18"/>
+                          <w:szCs w:val="18"/>
+                        </w:rPr>
+                      </w:pPr>
+                      <w:r>
+                        <w:rPr>
+                          <w:rFonts w:ascii="Ubuntu" w:hAnsi="Ubuntu"/>
+                          <w:sz w:val="18"/>
+                          <w:szCs w:val="18"/>
+                        </w:rPr>
+                        <w:tab/>
+                      </w:r>
+                      <w:r>
+                        <w:rPr>
+                          <w:rFonts w:ascii="Ubuntu" w:hAnsi="Ubuntu"/>
+                          <w:sz w:val="18"/>
+                          <w:szCs w:val="18"/>
+                        </w:rPr>
+                        <w:tab/>
+                        <w:t>Python</w:t>
                       </w:r>
                     </w:p>
                     <w:p>
@@ -884,43 +961,10 @@
           <w:rFonts w:ascii="Ubuntu" w:hAnsi="Ubuntu"/>
           <w:sz w:val="16"/>
         </w:rPr>
-        <w:t xml:space="preserve">Primarily responsible </w:t>
-      </w:r>
-      <w:r>
-        <w:rPr>
-          <w:rFonts w:ascii="Ubuntu" w:hAnsi="Ubuntu"/>
-          <w:sz w:val="16"/>
-        </w:rPr>
-        <w:t>to change the website server from an outdated Windows 2003 server to a Windows 2012 Server</w:t>
-      </w:r>
-      <w:r>
-        <w:rPr>
-          <w:rFonts w:ascii="Ubuntu" w:hAnsi="Ubuntu"/>
-          <w:sz w:val="16"/>
-        </w:rPr>
-        <w:t xml:space="preserve">. </w:t>
-      </w:r>
-      <w:r>
-        <w:rPr>
-          <w:rFonts w:ascii="Ubuntu" w:hAnsi="Ubuntu"/>
-          <w:sz w:val="16"/>
-        </w:rPr>
-        <w:t>Worked with another intern to write SQL code that would transfer the data dynamically</w:t>
-      </w:r>
-      <w:r>
-        <w:rPr>
-          <w:rFonts w:ascii="Ubuntu" w:hAnsi="Ubuntu"/>
-          <w:sz w:val="16"/>
-        </w:rPr>
-        <w:t>, such code included cursor</w:t>
-      </w:r>
-      <w:r>
-        <w:rPr>
-          <w:rFonts w:ascii="Ubuntu" w:hAnsi="Ubuntu"/>
-          <w:sz w:val="16"/>
-        </w:rPr>
-        <w:t xml:space="preserve"> for loops.</w:t>
-      </w:r>
+        <w:t>Primarily responsible to change the website server from an outdated Windows 2003 server to a Windows 2012 Server. Worked with another intern to write SQL code that would transfer the data dynamically, such code included cursor for loops.</w:t>
+      </w:r>
+      <w:bookmarkStart w:id="0" w:name="_GoBack"/>
+      <w:bookmarkEnd w:id="0"/>
     </w:p>
     <w:p>
       <w:pPr>
@@ -1030,7 +1074,7 @@
 </file>
 
 <file path=word/endnotes.xml><?xml version="1.0" encoding="utf-8"?>
-<w:endnotes xmlns:wpc="http://schemas.microsoft.com/office/word/2010/wordprocessingCanvas" xmlns:cx="http://schemas.microsoft.com/office/drawing/2014/chartex" xmlns:cx1="http://schemas.microsoft.com/office/drawing/2015/9/8/chartex" xmlns:cx2="http://schemas.microsoft.com/office/drawing/2015/10/21/chartex" xmlns:cx3="http://schemas.microsoft.com/office/drawing/2016/5/9/chartex" xmlns:cx4="http://schemas.microsoft.com/office/drawing/2016/5/10/chartex" xmlns:cx5="http://schemas.microsoft.com/office/drawing/2016/5/11/chartex" xmlns:mc="http://schemas.openxmlformats.org/markup-compatibility/2006" xmlns:o="urn:schemas-microsoft-com:office:office" xmlns:r="http://schemas.openxmlformats.org/officeDocument/2006/relationships" xmlns:m="http://schemas.openxmlformats.org/officeDocument/2006/math" xmlns:v="urn:schemas-microsoft-com:vml" xmlns:wp14="http://schemas.microsoft.com/office/word/2010/wordprocessingDrawing" xmlns:wp="http://schemas.openxmlformats.org/drawingml/2006/wordprocessingDrawing" xmlns:w10="urn:schemas-microsoft-com:office:word" xmlns:w="http://schemas.openxmlformats.org/wordprocessingml/2006/main" xmlns:w14="http://schemas.microsoft.com/office/word/2010/wordml" xmlns:w15="http://schemas.microsoft.com/office/word/2012/wordml" xmlns:w16se="http://schemas.microsoft.com/office/word/2015/wordml/symex" xmlns:wpg="http://schemas.microsoft.com/office/word/2010/wordprocessingGroup" xmlns:wpi="http://schemas.microsoft.com/office/word/2010/wordprocessingInk" xmlns:wne="http://schemas.microsoft.com/office/word/2006/wordml" xmlns:wps="http://schemas.microsoft.com/office/word/2010/wordprocessingShape" mc:Ignorable="w14 w15 w16se wp14">
+<w:endnotes xmlns:wpc="http://schemas.microsoft.com/office/word/2010/wordprocessingCanvas" xmlns:mo="http://schemas.microsoft.com/office/mac/office/2008/main" xmlns:mc="http://schemas.openxmlformats.org/markup-compatibility/2006" xmlns:mv="urn:schemas-microsoft-com:mac:vml" xmlns:o="urn:schemas-microsoft-com:office:office" xmlns:r="http://schemas.openxmlformats.org/officeDocument/2006/relationships" xmlns:m="http://schemas.openxmlformats.org/officeDocument/2006/math" xmlns:v="urn:schemas-microsoft-com:vml" xmlns:wp14="http://schemas.microsoft.com/office/word/2010/wordprocessingDrawing" xmlns:wp="http://schemas.openxmlformats.org/drawingml/2006/wordprocessingDrawing" xmlns:w10="urn:schemas-microsoft-com:office:word" xmlns:w="http://schemas.openxmlformats.org/wordprocessingml/2006/main" xmlns:w14="http://schemas.microsoft.com/office/word/2010/wordml" xmlns:w15="http://schemas.microsoft.com/office/word/2012/wordml" xmlns:wpg="http://schemas.microsoft.com/office/word/2010/wordprocessingGroup" xmlns:wpi="http://schemas.microsoft.com/office/word/2010/wordprocessingInk" xmlns:wne="http://schemas.microsoft.com/office/word/2006/wordml" xmlns:wps="http://schemas.microsoft.com/office/word/2010/wordprocessingShape" mc:Ignorable="w14 w15 wp14">
   <w:endnote w:type="separator" w:id="-1">
     <w:p>
       <w:pPr>
@@ -1055,7 +1099,7 @@
 </file>
 
 <file path=word/footnotes.xml><?xml version="1.0" encoding="utf-8"?>
-<w:footnotes xmlns:wpc="http://schemas.microsoft.com/office/word/2010/wordprocessingCanvas" xmlns:cx="http://schemas.microsoft.com/office/drawing/2014/chartex" xmlns:cx1="http://schemas.microsoft.com/office/drawing/2015/9/8/chartex" xmlns:cx2="http://schemas.microsoft.com/office/drawing/2015/10/21/chartex" xmlns:cx3="http://schemas.microsoft.com/office/drawing/2016/5/9/chartex" xmlns:cx4="http://schemas.microsoft.com/office/drawing/2016/5/10/chartex" xmlns:cx5="http://schemas.microsoft.com/office/drawing/2016/5/11/chartex" xmlns:mc="http://schemas.openxmlformats.org/markup-compatibility/2006" xmlns:o="urn:schemas-microsoft-com:office:office" xmlns:r="http://schemas.openxmlformats.org/officeDocument/2006/relationships" xmlns:m="http://schemas.openxmlformats.org/officeDocument/2006/math" xmlns:v="urn:schemas-microsoft-com:vml" xmlns:wp14="http://schemas.microsoft.com/office/word/2010/wordprocessingDrawing" xmlns:wp="http://schemas.openxmlformats.org/drawingml/2006/wordprocessingDrawing" xmlns:w10="urn:schemas-microsoft-com:office:word" xmlns:w="http://schemas.openxmlformats.org/wordprocessingml/2006/main" xmlns:w14="http://schemas.microsoft.com/office/word/2010/wordml" xmlns:w15="http://schemas.microsoft.com/office/word/2012/wordml" xmlns:w16se="http://schemas.microsoft.com/office/word/2015/wordml/symex" xmlns:wpg="http://schemas.microsoft.com/office/word/2010/wordprocessingGroup" xmlns:wpi="http://schemas.microsoft.com/office/word/2010/wordprocessingInk" xmlns:wne="http://schemas.microsoft.com/office/word/2006/wordml" xmlns:wps="http://schemas.microsoft.com/office/word/2010/wordprocessingShape" mc:Ignorable="w14 w15 w16se wp14">
+<w:footnotes xmlns:wpc="http://schemas.microsoft.com/office/word/2010/wordprocessingCanvas" xmlns:mo="http://schemas.microsoft.com/office/mac/office/2008/main" xmlns:mc="http://schemas.openxmlformats.org/markup-compatibility/2006" xmlns:mv="urn:schemas-microsoft-com:mac:vml" xmlns:o="urn:schemas-microsoft-com:office:office" xmlns:r="http://schemas.openxmlformats.org/officeDocument/2006/relationships" xmlns:m="http://schemas.openxmlformats.org/officeDocument/2006/math" xmlns:v="urn:schemas-microsoft-com:vml" xmlns:wp14="http://schemas.microsoft.com/office/word/2010/wordprocessingDrawing" xmlns:wp="http://schemas.openxmlformats.org/drawingml/2006/wordprocessingDrawing" xmlns:w10="urn:schemas-microsoft-com:office:word" xmlns:w="http://schemas.openxmlformats.org/wordprocessingml/2006/main" xmlns:w14="http://schemas.microsoft.com/office/word/2010/wordml" xmlns:w15="http://schemas.microsoft.com/office/word/2012/wordml" xmlns:wpg="http://schemas.microsoft.com/office/word/2010/wordprocessingGroup" xmlns:wpi="http://schemas.microsoft.com/office/word/2010/wordprocessingInk" xmlns:wne="http://schemas.microsoft.com/office/word/2006/wordml" xmlns:wps="http://schemas.microsoft.com/office/word/2010/wordprocessingShape" mc:Ignorable="w14 w15 wp14">
   <w:footnote w:type="separator" w:id="-1">
     <w:p>
       <w:pPr>
@@ -1080,7 +1124,7 @@
 </file>
 
 <file path=word/header1.xml><?xml version="1.0" encoding="utf-8"?>
-<w:hdr xmlns:wpc="http://schemas.microsoft.com/office/word/2010/wordprocessingCanvas" xmlns:cx="http://schemas.microsoft.com/office/drawing/2014/chartex" xmlns:cx1="http://schemas.microsoft.com/office/drawing/2015/9/8/chartex" xmlns:cx2="http://schemas.microsoft.com/office/drawing/2015/10/21/chartex" xmlns:cx3="http://schemas.microsoft.com/office/drawing/2016/5/9/chartex" xmlns:cx4="http://schemas.microsoft.com/office/drawing/2016/5/10/chartex" xmlns:cx5="http://schemas.microsoft.com/office/drawing/2016/5/11/chartex" xmlns:mc="http://schemas.openxmlformats.org/markup-compatibility/2006" xmlns:o="urn:schemas-microsoft-com:office:office" xmlns:r="http://schemas.openxmlformats.org/officeDocument/2006/relationships" xmlns:m="http://schemas.openxmlformats.org/officeDocument/2006/math" xmlns:v="urn:schemas-microsoft-com:vml" xmlns:wp14="http://schemas.microsoft.com/office/word/2010/wordprocessingDrawing" xmlns:wp="http://schemas.openxmlformats.org/drawingml/2006/wordprocessingDrawing" xmlns:w10="urn:schemas-microsoft-com:office:word" xmlns:w="http://schemas.openxmlformats.org/wordprocessingml/2006/main" xmlns:w14="http://schemas.microsoft.com/office/word/2010/wordml" xmlns:w15="http://schemas.microsoft.com/office/word/2012/wordml" xmlns:w16se="http://schemas.microsoft.com/office/word/2015/wordml/symex" xmlns:wpg="http://schemas.microsoft.com/office/word/2010/wordprocessingGroup" xmlns:wpi="http://schemas.microsoft.com/office/word/2010/wordprocessingInk" xmlns:wne="http://schemas.microsoft.com/office/word/2006/wordml" xmlns:wps="http://schemas.microsoft.com/office/word/2010/wordprocessingShape" mc:Ignorable="w14 w15 w16se wp14">
+<w:hdr xmlns:wpc="http://schemas.microsoft.com/office/word/2010/wordprocessingCanvas" xmlns:mo="http://schemas.microsoft.com/office/mac/office/2008/main" xmlns:mc="http://schemas.openxmlformats.org/markup-compatibility/2006" xmlns:mv="urn:schemas-microsoft-com:mac:vml" xmlns:o="urn:schemas-microsoft-com:office:office" xmlns:r="http://schemas.openxmlformats.org/officeDocument/2006/relationships" xmlns:m="http://schemas.openxmlformats.org/officeDocument/2006/math" xmlns:v="urn:schemas-microsoft-com:vml" xmlns:wp14="http://schemas.microsoft.com/office/word/2010/wordprocessingDrawing" xmlns:wp="http://schemas.openxmlformats.org/drawingml/2006/wordprocessingDrawing" xmlns:w10="urn:schemas-microsoft-com:office:word" xmlns:w="http://schemas.openxmlformats.org/wordprocessingml/2006/main" xmlns:w14="http://schemas.microsoft.com/office/word/2010/wordml" xmlns:w15="http://schemas.microsoft.com/office/word/2012/wordml" xmlns:wpg="http://schemas.microsoft.com/office/word/2010/wordprocessingGroup" xmlns:wpi="http://schemas.microsoft.com/office/word/2010/wordprocessingInk" xmlns:wne="http://schemas.microsoft.com/office/word/2006/wordml" xmlns:wps="http://schemas.microsoft.com/office/word/2010/wordprocessingShape" mc:Ignorable="w14 w15 wp14">
   <w:p>
     <w:pPr>
       <w:pStyle w:val="Header"/>
@@ -1099,8 +1143,8 @@
 </file>
 
 <file path=word/numbering.xml><?xml version="1.0" encoding="utf-8"?>
-<w:numbering xmlns:wpc="http://schemas.microsoft.com/office/word/2010/wordprocessingCanvas" xmlns:cx="http://schemas.microsoft.com/office/drawing/2014/chartex" xmlns:cx1="http://schemas.microsoft.com/office/drawing/2015/9/8/chartex" xmlns:cx2="http://schemas.microsoft.com/office/drawing/2015/10/21/chartex" xmlns:cx3="http://schemas.microsoft.com/office/drawing/2016/5/9/chartex" xmlns:cx4="http://schemas.microsoft.com/office/drawing/2016/5/10/chartex" xmlns:cx5="http://schemas.microsoft.com/office/drawing/2016/5/11/chartex" xmlns:mc="http://schemas.openxmlformats.org/markup-compatibility/2006" xmlns:o="urn:schemas-microsoft-com:office:office" xmlns:r="http://schemas.openxmlformats.org/officeDocument/2006/relationships" xmlns:m="http://schemas.openxmlformats.org/officeDocument/2006/math" xmlns:v="urn:schemas-microsoft-com:vml" xmlns:wp14="http://schemas.microsoft.com/office/word/2010/wordprocessingDrawing" xmlns:wp="http://schemas.openxmlformats.org/drawingml/2006/wordprocessingDrawing" xmlns:w10="urn:schemas-microsoft-com:office:word" xmlns:w="http://schemas.openxmlformats.org/wordprocessingml/2006/main" xmlns:w14="http://schemas.microsoft.com/office/word/2010/wordml" xmlns:w15="http://schemas.microsoft.com/office/word/2012/wordml" xmlns:w16se="http://schemas.microsoft.com/office/word/2015/wordml/symex" xmlns:wpg="http://schemas.microsoft.com/office/word/2010/wordprocessingGroup" xmlns:wpi="http://schemas.microsoft.com/office/word/2010/wordprocessingInk" xmlns:wne="http://schemas.microsoft.com/office/word/2006/wordml" xmlns:wps="http://schemas.microsoft.com/office/word/2010/wordprocessingShape" mc:Ignorable="w14 w15 w16se wp14">
-  <w:abstractNum w:abstractNumId="0" w15:restartNumberingAfterBreak="0">
+<w:numbering xmlns:wpc="http://schemas.microsoft.com/office/word/2010/wordprocessingCanvas" xmlns:mo="http://schemas.microsoft.com/office/mac/office/2008/main" xmlns:mc="http://schemas.openxmlformats.org/markup-compatibility/2006" xmlns:mv="urn:schemas-microsoft-com:mac:vml" xmlns:o="urn:schemas-microsoft-com:office:office" xmlns:r="http://schemas.openxmlformats.org/officeDocument/2006/relationships" xmlns:m="http://schemas.openxmlformats.org/officeDocument/2006/math" xmlns:v="urn:schemas-microsoft-com:vml" xmlns:wp14="http://schemas.microsoft.com/office/word/2010/wordprocessingDrawing" xmlns:wp="http://schemas.openxmlformats.org/drawingml/2006/wordprocessingDrawing" xmlns:w10="urn:schemas-microsoft-com:office:word" xmlns:w="http://schemas.openxmlformats.org/wordprocessingml/2006/main" xmlns:w14="http://schemas.microsoft.com/office/word/2010/wordml" xmlns:w15="http://schemas.microsoft.com/office/word/2012/wordml" xmlns:wpg="http://schemas.microsoft.com/office/word/2010/wordprocessingGroup" xmlns:wpi="http://schemas.microsoft.com/office/word/2010/wordprocessingInk" xmlns:wne="http://schemas.microsoft.com/office/word/2006/wordml" xmlns:wps="http://schemas.microsoft.com/office/word/2010/wordprocessingShape" mc:Ignorable="w14 w15 wp14">
+  <w:abstractNum w:abstractNumId="0">
     <w:nsid w:val="7CDE2B48"/>
     <w:multiLevelType w:val="hybridMultilevel"/>
     <w:tmpl w:val="33BAB884"/>
@@ -1221,7 +1265,7 @@
 </file>
 
 <file path=word/styles.xml><?xml version="1.0" encoding="utf-8"?>
-<w:styles xmlns:mc="http://schemas.openxmlformats.org/markup-compatibility/2006" xmlns:r="http://schemas.openxmlformats.org/officeDocument/2006/relationships" xmlns:w="http://schemas.openxmlformats.org/wordprocessingml/2006/main" xmlns:w14="http://schemas.microsoft.com/office/word/2010/wordml" xmlns:w15="http://schemas.microsoft.com/office/word/2012/wordml" xmlns:w16se="http://schemas.microsoft.com/office/word/2015/wordml/symex" mc:Ignorable="w14 w15 w16se">
+<w:styles xmlns:mc="http://schemas.openxmlformats.org/markup-compatibility/2006" xmlns:r="http://schemas.openxmlformats.org/officeDocument/2006/relationships" xmlns:w="http://schemas.openxmlformats.org/wordprocessingml/2006/main" xmlns:w14="http://schemas.microsoft.com/office/word/2010/wordml" xmlns:w15="http://schemas.microsoft.com/office/word/2012/wordml" mc:Ignorable="w14 w15">
   <w:docDefaults>
     <w:rPrDefault>
       <w:rPr>
@@ -1237,7 +1281,7 @@
       </w:pPr>
     </w:pPrDefault>
   </w:docDefaults>
-  <w:latentStyles w:defLockedState="0" w:defUIPriority="99" w:defSemiHidden="0" w:defUnhideWhenUsed="0" w:defQFormat="0" w:count="374">
+  <w:latentStyles w:defLockedState="0" w:defUIPriority="99" w:defSemiHidden="0" w:defUnhideWhenUsed="0" w:defQFormat="0" w:count="382">
     <w:lsdException w:name="Normal" w:uiPriority="0" w:qFormat="1"/>
     <w:lsdException w:name="heading 1" w:uiPriority="9" w:qFormat="1"/>
     <w:lsdException w:name="heading 2" w:semiHidden="1" w:uiPriority="9" w:unhideWhenUsed="1" w:qFormat="1"/>
@@ -1343,6 +1387,7 @@
     <w:lsdException w:name="HTML Sample" w:semiHidden="1" w:unhideWhenUsed="1"/>
     <w:lsdException w:name="HTML Typewriter" w:semiHidden="1" w:unhideWhenUsed="1"/>
     <w:lsdException w:name="HTML Variable" w:semiHidden="1" w:unhideWhenUsed="1"/>
+    <w:lsdException w:name="Normal Table" w:semiHidden="1" w:unhideWhenUsed="1"/>
     <w:lsdException w:name="annotation subject" w:semiHidden="1" w:unhideWhenUsed="1"/>
     <w:lsdException w:name="No List" w:semiHidden="1" w:unhideWhenUsed="1"/>
     <w:lsdException w:name="Outline List 1" w:semiHidden="1" w:unhideWhenUsed="1"/>
@@ -1388,9 +1433,11 @@
     <w:lsdException w:name="Table Subtle 1" w:semiHidden="1" w:unhideWhenUsed="1"/>
     <w:lsdException w:name="Table Subtle 2" w:semiHidden="1" w:unhideWhenUsed="1"/>
     <w:lsdException w:name="Table Web 1" w:semiHidden="1" w:unhideWhenUsed="1"/>
+    <w:lsdException w:name="Table Web 2" w:semiHidden="1" w:unhideWhenUsed="1"/>
     <w:lsdException w:name="Table Web 3" w:semiHidden="1" w:unhideWhenUsed="1"/>
     <w:lsdException w:name="Balloon Text" w:semiHidden="1" w:unhideWhenUsed="1"/>
     <w:lsdException w:name="Table Grid" w:uiPriority="39"/>
+    <w:lsdException w:name="Table Theme" w:semiHidden="1" w:unhideWhenUsed="1"/>
     <w:lsdException w:name="Placeholder Text" w:semiHidden="1"/>
     <w:lsdException w:name="No Spacing" w:uiPriority="1" w:qFormat="1"/>
     <w:lsdException w:name="Light Shading" w:uiPriority="60"/>
@@ -1608,7 +1655,6 @@
     <w:lsdException w:name="List Table 7 Colorful Accent 6" w:uiPriority="52"/>
     <w:lsdException w:name="Mention" w:semiHidden="1" w:unhideWhenUsed="1"/>
     <w:lsdException w:name="Smart Hyperlink" w:semiHidden="1" w:unhideWhenUsed="1"/>
-    <w:lsdException w:name="Hashtag" w:semiHidden="1" w:unhideWhenUsed="1"/>
   </w:latentStyles>
   <w:style w:type="paragraph" w:default="1" w:styleId="Normal">
     <w:name w:val="Normal"/>
@@ -2032,7 +2078,7 @@
 </file>
 
 <file path=customXml/itemProps1.xml><?xml version="1.0" encoding="utf-8"?>
-<ds:datastoreItem xmlns:ds="http://schemas.openxmlformats.org/officeDocument/2006/customXml" ds:itemID="{05FD885E-2B9A-4540-91BA-A5BE62370CBF}">
+<ds:datastoreItem xmlns:ds="http://schemas.openxmlformats.org/officeDocument/2006/customXml" ds:itemID="{D0726081-F773-424B-94E4-E3B85829A5DD}">
   <ds:schemaRefs>
     <ds:schemaRef ds:uri="http://schemas.openxmlformats.org/officeDocument/2006/bibliography"/>
   </ds:schemaRefs>
